--- a/法令ファイル/開拓者資金に係る政府の貸付金債権の償還条件の緩和及び農林漁業金融公庫への移管等に関する特別措置法/開拓者資金に係る政府の貸付金債権の償還条件の緩和及び農林漁業金融公庫への移管等に関する特別措置法（昭和四十四年法律第八十号）.docx
+++ b/法令ファイル/開拓者資金に係る政府の貸付金債権の償還条件の緩和及び農林漁業金融公庫への移管等に関する特別措置法/開拓者資金に係る政府の貸付金債権の償還条件の緩和及び農林漁業金融公庫への移管等に関する特別措置法（昭和四十四年法律第八十号）.docx
@@ -66,56 +66,42 @@
     <w:p>
       <w:r>
         <w:t>政府は、開拓者資金に係る貸付契約でその契約に係る貸付金の残高が存するもの（農林省令で定める貸付契約を除く。以下単に「貸付契約」という。）のうち、一般開拓者（次条第一項の特定開拓者以外の開拓者をいい、開拓者であつた者その他開拓者以外の者で開拓者資金に係る借入金債務を有する者を含む。以下同じ。）を相手方とするものに係る貸付金債権及び一般開拓者が第五条第一項又は第二項の三者間の契約に基づき引き受ける債務（未納の利子及び延滞金に係るものを除く。）に対応する政府の貸付金債権（以下「緩和対象貸付金債権」と総称する。）につき、その一般開拓者からの申出があつたときは、その者を相手方として、次により、償還に関する条件を変更する契約を締結することができる。</w:t>
+        <w:br/>
+        <w:t>この場合には、政府は、相当と認められる保証人の保証その他の担保を徴するものとする。</w:t>
       </w:r>
     </w:p>
     <w:p>
       <w:pPr>
-        <w:pStyle w:val="Heading6"/>
+        <w:pStyle w:val="ListBullet"/>
         <w:ind w:left="880"/>
       </w:pPr>
       <w:r>
         <w:t>一</w:t>
+        <w:br/>
+        <w:t>緩和対象貸付金債権で、その契約を締結する日の属する年の一月一日の午前零時（その債権が未措置債権である場合には、その契約を締結する日の属する会計年度の初日の午前零時。以下「起算時」という。）におけるその貸付金の償還期間（据置期間が置かれる場合には、据置期間を含む。以下同じ。）の残存期間が三年以上であるものにあつては、これに係る起算時における貸付金の残高（起算時からその変更契約を締結する時までに納付済みとなつた金額を除く。）を、起算時において、政府からその一般開拓者に貸し付けたものとして、これを次に掲げる条件による元利均等年賦支払の方法（据置期間に係る利子については、その各納付期限までの期間に係る利子につき当該各納付期限における支払の方法）により償還すること。</w:t>
+        <w:br/>
+        <w:t>この場合において、当該変更後に据置期間を置かないこととなる緩和対象貸付金債権についての年賦金の額は、起算時の属する日後最初に到来する納付期限に係るものにあつては、その納付期限が一月三十一日又は四月三十日（その債権が未措置債権である場合には、四月三十日又は七月三十一日）であるときは、その貸し付けたものとされた額を支払期間を起算時における当該変更前の貸付金の償還期間の残存期間に相当する期間とし、利率を当該変更後の貸付金の利率と同率として元利均等年賦支払の方法により償還するものとした場合に算出される年賦金の額に、その額のうちの利子に相当する部分の十二分の一又は十二分の四に相当する額（以下「調整加算額」という。）をそれぞれ加算し、その納付期限が七月三十一日又は十月三十一日（その債権が未措置債権である場合には、十月三十一日又は一月三十一日）であるときは、その算出される年賦金の額からその額のうちの利子に相当する部分の十二分の五又は十二分の二に相当する額（以下「調整控除額」という。）をそれぞれ控除した額とし、その他の納付期限に係るものにあつては、その算出される年賦金の額と同額とすること。</w:t>
       </w:r>
     </w:p>
     <w:p>
       <w:pPr>
-        <w:ind w:left="880"/>
-      </w:pPr>
-      <w:r>
-        <w:t>緩和対象貸付金債権で、その契約を締結する日の属する年の一月一日の午前零時（その債権が未措置債権である場合には、その契約を締結する日の属する会計年度の初日の午前零時。以下「起算時」という。）におけるその貸付金の償還期間（据置期間が置かれる場合には、据置期間を含む。以下同じ。）の残存期間が三年以上であるものにあつては、これに係る起算時における貸付金の残高（起算時からその変更契約を締結する時までに納付済みとなつた金額を除く。）を、起算時において、政府からその一般開拓者に貸し付けたものとして、これを次に掲げる条件による元利均等年賦支払の方法（据置期間に係る利子については、その各納付期限までの期間に係る利子につき当該各納付期限における支払の方法）により償還すること。</w:t>
-      </w:r>
-    </w:p>
-    <w:p>
-      <w:pPr>
-        <w:pStyle w:val="Heading6"/>
+        <w:pStyle w:val="ListBullet"/>
         <w:ind w:left="880"/>
       </w:pPr>
       <w:r>
         <w:t>二</w:t>
-      </w:r>
-    </w:p>
-    <w:p>
-      <w:pPr>
-        <w:ind w:left="880"/>
-      </w:pPr>
-      <w:r>
+        <w:br/>
         <w:t>緩和対象貸付金債権で、起算時におけるその貸付金の償還期間の残存期間が二年であるものにあつては、これに係る起算時における貸付金の残高（起算時からその変更契約を締結する時までに納付済みとなつた金額を除く。）を、起算時において、政府からその一般開拓者に貸し付けたものとして、これを次に掲げる条件による年賦支払の方法により償還すること。</w:t>
       </w:r>
     </w:p>
     <w:p>
       <w:pPr>
-        <w:pStyle w:val="Heading6"/>
+        <w:pStyle w:val="ListBullet"/>
         <w:ind w:left="880"/>
       </w:pPr>
       <w:r>
         <w:t>三</w:t>
-      </w:r>
-    </w:p>
-    <w:p>
-      <w:pPr>
-        <w:ind w:left="880"/>
-      </w:pPr>
-      <w:r>
+        <w:br/>
         <w:t>緩和対象貸付金債権で、起算時におけるその貸付金の償還期間の残存期間が一年であるものにあつては、これに係る起算時における貸付金の残高（起算時からその変更契約を締結する時までに納付済みとなつた金額を除く。）を、起算時において、政府からその一般開拓者に貸し付けたものとして、これを次に掲げる条件による支払の方法により償還すること。</w:t>
       </w:r>
     </w:p>
@@ -134,57 +120,43 @@
       </w:pPr>
       <w:r>
         <w:t>一の一般開拓者に対する緩和対象貸付金債権について、未措置債権とその他の債権の区分ごとに、同一の貸付利率区分（貸付金に係る利率が年四分以上であるものと年四分未満であるものとの区分をいう。以下同じ。）に属するものが二以上あり、かつ、そのいずれかに係る貸付金の償還期間が起算時においてなお残存する場合において、その一般開拓者からの申出があつたときは、政府は、前項の規定にかかわらず、農林省令で定めるところにより、その者を相手方とする契約をもつて、起算時において、当該各緩和対象貸付金債権に係る貸付金の残高（起算時からその契約を締結する時までに納付済みとなつた金額を除く。）を合算し、その合算した額を政府からその一般開拓者に新たに貸し付けたものとし、かつ、当該各緩和対象貸付金債権（これに係る未納の利子及び延滞金についての債権を含む。）を消滅させる旨の定めをすることができる。</w:t>
+        <w:br/>
+        <w:t>ただし、次に掲げる条件のすべてがみたされる場合に限るものとする。</w:t>
       </w:r>
     </w:p>
     <w:p>
       <w:pPr>
-        <w:pStyle w:val="Heading6"/>
+        <w:pStyle w:val="ListBullet"/>
         <w:ind w:left="880"/>
       </w:pPr>
       <w:r>
         <w:t>一</w:t>
-      </w:r>
-    </w:p>
-    <w:p>
-      <w:pPr>
-        <w:ind w:left="880"/>
-      </w:pPr>
-      <w:r>
+        <w:br/>
         <w:t>その新たに貸し付けたものとされる金額に係る債務につき相当と認められる保証人の保証その他の担保を徴すること。</w:t>
       </w:r>
     </w:p>
     <w:p>
       <w:pPr>
-        <w:pStyle w:val="Heading6"/>
+        <w:pStyle w:val="ListBullet"/>
         <w:ind w:left="880"/>
       </w:pPr>
       <w:r>
         <w:t>二</w:t>
-      </w:r>
-    </w:p>
-    <w:p>
-      <w:pPr>
-        <w:ind w:left="880"/>
-      </w:pPr>
-      <w:r>
+        <w:br/>
         <w:t>その消滅させる各緩和対象貸付金債権について未納の利子及び延納金（その額は、起算時現在によるものとし、起算時からその契約を締結する時までに納付済みとなつた金額を控除して計算するものとする。）があるときは、その額に相当する額の未納の利子及び延滞金に係る債権が、その新たに貸し付けたものとされる金額に係る債権につき、起算時において政府に発生したものとする旨を当該契約において定めること。</w:t>
       </w:r>
     </w:p>
     <w:p>
       <w:pPr>
-        <w:pStyle w:val="Heading6"/>
+        <w:pStyle w:val="ListBullet"/>
         <w:ind w:left="880"/>
       </w:pPr>
       <w:r>
         <w:t>三</w:t>
-      </w:r>
-    </w:p>
-    <w:p>
-      <w:pPr>
-        <w:ind w:left="880"/>
-      </w:pPr>
-      <w:r>
+        <w:br/>
         <w:t>その新たに貸し付けたものとされる金額の償還に関する条件については、その消滅させる各緩和対象貸付金債権に係る貸付金の平均残存償還期間が三年以上である場合にあつては前項第一号の例により、当該各緩和対象貸付金債権に係る貸付金の平均残存償還期間が二年である場合にあつては同項第二号の例により、当該各緩和対象貸付金債権に係る貸付金の平均残存償還期間が一年である場合にあつては同項第三号の例によるものとすること。</w:t>
+        <w:br/>
+        <w:t>この場合において、同項第一号中「当該変更前の貸付金の償還期間の残存期間」とあるのは「当該各緩和対象貸付金債権に係る貸付金の平均残存償還期間」と、同号ロ中「当該変更前の貸付金」とあるのは「当該各緩和対象貸付金債権のいずれかに係る貸付金」と、「その残存期間」とあるのは「これらの当該各緩和対象貸付金債権に係る貸付金の平均残存据置期間」とすること。</w:t>
       </w:r>
     </w:p>
     <w:p>
@@ -232,39 +204,29 @@
     <w:p>
       <w:r>
         <w:t>政府は、営農の基礎が不安定な開拓者で政令で定めるもの（以下「特定開拓者」という。）を相手方とする貸付契約に係る貸付金債権及び特定開拓者が次条第一項又は第二項の三者間の契約に基づき引き受ける債務（未納の利子及び延滞金に係るものを除く。）に対応する政府の貸付金債権（以下「特定緩和対象貸付金債権」と総称する。）につき、その特定開拓者からの申出があつたときは、その者を相手方として、次により、償還に関する条件を変更する契約を締結することができる。</w:t>
+        <w:br/>
+        <w:t>この場合には、政府は、相当と認められる保証人の保証その他の担保を徴するものとする。</w:t>
       </w:r>
     </w:p>
     <w:p>
       <w:pPr>
-        <w:pStyle w:val="Heading6"/>
+        <w:pStyle w:val="ListBullet"/>
         <w:ind w:left="880"/>
       </w:pPr>
       <w:r>
         <w:t>一</w:t>
-      </w:r>
-    </w:p>
-    <w:p>
-      <w:pPr>
-        <w:ind w:left="880"/>
-      </w:pPr>
-      <w:r>
+        <w:br/>
         <w:t>当該特定緩和対象貸付金債権に係る起算時における貸付金の残高（起算時からその変更契約を締結する時までに納付済みとなつた金額を除く。）を、起算時において、政府からその特定開拓者に貸し付けたものとして、これを次に掲げる条件による元利均等年賦支払の方法（据置期間に係る利子については、その各納付期限までの期間に係る利子につき当該各納付期限における支払の方法）により償還すること。</w:t>
       </w:r>
     </w:p>
     <w:p>
       <w:pPr>
-        <w:pStyle w:val="Heading6"/>
+        <w:pStyle w:val="ListBullet"/>
         <w:ind w:left="880"/>
       </w:pPr>
       <w:r>
         <w:t>二</w:t>
-      </w:r>
-    </w:p>
-    <w:p>
-      <w:pPr>
-        <w:ind w:left="880"/>
-      </w:pPr>
-      <w:r>
+        <w:br/>
         <w:t>当該変更後に据置期間を置かないこととなる特定緩和対象貸付金債権についての年賦金の額の計算については、起算時の属する日後最初に到来する納付期限に係るものにあつては、当該変更後の貸付金に係る年賦金の納付期限の区分に応じ、その貸し付けたものとされた額を支払期間を二十年（特別緩和対象開拓者に係る場合にあつては、二十五年）とし、利率を当該変更後の貸付金の利率と同率として元利均等年賦支払の方法により償還するものとした場合に算出される年賦金の額に調整加算額をそれぞれ加算した額又はその算出される年賦金の額から調整控除額をそれぞれ控除した額とし、その他の納付期限に係るものにあつては、その算出される年賦金の額と同額とすること。</w:t>
       </w:r>
     </w:p>
@@ -283,57 +245,43 @@
       </w:pPr>
       <w:r>
         <w:t>一の特定開拓者に対する特定緩和対象貸付金債権について、未措置債権とその他の債権の区分ごとに、同一の貸付利率区分に属するものが二以上ある場合において、その特定開拓者からの申出があつたときは、政府は、前項の規定にかかわらず、農林省令で定めるところにより、その者を相手方とする契約をもつて、起算時において、当該各特定緩和対象貸付金債権に係る貸付金の残高（起算時からその契約を締結する時までに納付済みとなつた金額を除く。）を合算し、その合算した額を政府からその特定開拓者に新たに貸し付けたものとし、かつ、当該各特定緩和対象貸付金債権（これに係る未納の利子及び延滞金についての債権を含む。）を消滅させる旨の定めをすることができる。</w:t>
+        <w:br/>
+        <w:t>ただし、次に掲げる条件のすべてがみたされる場合に限るものとする。</w:t>
       </w:r>
     </w:p>
     <w:p>
       <w:pPr>
-        <w:pStyle w:val="Heading6"/>
+        <w:pStyle w:val="ListBullet"/>
         <w:ind w:left="880"/>
       </w:pPr>
       <w:r>
         <w:t>一</w:t>
-      </w:r>
-    </w:p>
-    <w:p>
-      <w:pPr>
-        <w:ind w:left="880"/>
-      </w:pPr>
-      <w:r>
+        <w:br/>
         <w:t>その新たに貸し付けたものとされる金額に係る債務につき相当と認められる保証人の保証その他の担保を徴すること。</w:t>
       </w:r>
     </w:p>
     <w:p>
       <w:pPr>
-        <w:pStyle w:val="Heading6"/>
+        <w:pStyle w:val="ListBullet"/>
         <w:ind w:left="880"/>
       </w:pPr>
       <w:r>
         <w:t>二</w:t>
-      </w:r>
-    </w:p>
-    <w:p>
-      <w:pPr>
-        <w:ind w:left="880"/>
-      </w:pPr>
-      <w:r>
+        <w:br/>
         <w:t>その消滅させる各特定緩和対象貸付金債権について未納の利子及び延滞金（その額は、起算時現在によるものとし、起算時からその契約を締結する時までに納付済みとなつた金額を控除して計算するものとする。）があるときは、その額に相当する額の未納の利子及び延滞金に係る債権が、その新たに貸し付けたものとされる金額に係る債権につき、起算時において政府に発生したものとする旨を当該契約において定めること。</w:t>
       </w:r>
     </w:p>
     <w:p>
       <w:pPr>
-        <w:pStyle w:val="Heading6"/>
+        <w:pStyle w:val="ListBullet"/>
         <w:ind w:left="880"/>
       </w:pPr>
       <w:r>
         <w:t>三</w:t>
-      </w:r>
-    </w:p>
-    <w:p>
-      <w:pPr>
-        <w:ind w:left="880"/>
-      </w:pPr>
-      <w:r>
+        <w:br/>
         <w:t>その新たに貸し付けたものとされる金額の償還に関する条件については、前項各号の例によるものとすること。</w:t>
+        <w:br/>
+        <w:t>この場合において、その消滅させる各特定緩和対象貸付金債権のいずれかに係る貸付金の据置期間が起算時においてなお残存するときは、据置期間は、前項第一号ロの例によらず、当該契約において定める貸付金に係る年賦金の納付期限の区分に応じ、その消滅させる各特定緩和対象貸付金債権に係る貸付金についての前条第四項の平均残存据置期間に相当する期間に調整加算期間をそれぞれ加算した期間又は当該平均残存据置期間から調整控除期間をそれぞれ控除した期間とすること。</w:t>
       </w:r>
     </w:p>
     <w:p>
@@ -347,39 +295,29 @@
     <w:p>
       <w:r>
         <w:t>政府は、開拓者の組織する法人（以下単に「法人」という。）を相手方とする貸付契約でその法人を組織する開拓者（以下「構成員」という。）が必要とする開拓者資金融通法第一条第一項第一号若しくは第二号又は同条第二項第一号の資金の貸付けに充てるために要する資金をその法人に貸し付ける旨を定めるもの（以下「転貸資金貸付契約」という。）に係る貸付金債権で、当該貸付金に係る転借人（その法人が当該貸付金を財源の全部として当該転貸資金貸付契約に基づきその構成員に同条第一項第一号若しくは第二号又は同条第二項第一号の資金の貸付けをした場合における当該貸付けに係る構成員若しくは構成員であつた者又は当該貸付けに係る債務の承継人をいう。以下同じ。）が二人以上あるものにつき、その法人及びその転借人の全部又は一部の双方から、当該転借人が当該貸付けを受けたことによりその法人に対してそれぞれ負担する借入金債務（これに係る未納の利子及び延滞金についての債務を含む。以下「転借金債務」という。）の全部又は一部の額を示し、これらの額に応じて当該貸付金債権（これに係る未納の利子及び延滞金についての債権を含む。以下この項において同じ。）に対応する債務を分割し、その分割された各債務をそれぞれその額に応じ当該転借人が引き受ける旨の申出があつたときは、農林省令で定めるところにより、政府とその法人及びその申出に係る各転借人の三者間の契約をもつて、起算時において、当該貸付金債権（その額は、起算時現在によるものとし、起算時からその契約を締結する時までに納付済みとなつた金額を控除して計算するものとする。以下この項において同じ。）を分割して、その申出に係る各転借人ごとの転借金債務の額（起算時現在によるものとし、起算時からその契約を締結する時までに支払済みとなつた金額を控除して計算するものとする。以下この項において同じ。）に相当する額及びこれらの額の合計額を当該貸付金債権に対応する債務の額から控除した額に相当する額のそれぞれをその額とする二以上の債権とし、その分割された各債権（申出に係る各転借人の転借金債務の額をその額とする債権に限る。）に対応する各債務を、それぞれ、当該転借人に引き受けさせ、かつ、その法人につき当該引受けに係る債務を消滅させる旨の定めをすることができる。</w:t>
+        <w:br/>
+        <w:t>ただし、当該三者間の契約において、次の事項を定める場合に限るものとする。</w:t>
       </w:r>
     </w:p>
     <w:p>
       <w:pPr>
-        <w:pStyle w:val="Heading6"/>
+        <w:pStyle w:val="ListBullet"/>
         <w:ind w:left="880"/>
       </w:pPr>
       <w:r>
         <w:t>一</w:t>
-      </w:r>
-    </w:p>
-    <w:p>
-      <w:pPr>
-        <w:ind w:left="880"/>
-      </w:pPr>
-      <w:r>
+        <w:br/>
         <w:t>当該債務の引受け後においては、当該法人が当該引受け後の債務を保証すること。</w:t>
       </w:r>
     </w:p>
     <w:p>
       <w:pPr>
-        <w:pStyle w:val="Heading6"/>
+        <w:pStyle w:val="ListBullet"/>
         <w:ind w:left="880"/>
       </w:pPr>
       <w:r>
         <w:t>二</w:t>
-      </w:r>
-    </w:p>
-    <w:p>
-      <w:pPr>
-        <w:ind w:left="880"/>
-      </w:pPr>
-      <w:r>
+        <w:br/>
         <w:t>当該債務の引受けをする転借人が当該法人に対して負担していた当該転借金債務の全部又は一部を当該引受けに係る債務の額に応じ当該引受けの時において消滅させること。</w:t>
       </w:r>
     </w:p>
@@ -398,6 +336,8 @@
       </w:pPr>
       <w:r>
         <w:t>政府は、転貸資金貸付契約に係る貸付金債権で、当該貸付金に係る転借人が一人であるものにつき、その法人及び転借人の双方から、当該転借人が当該貸付金債権（これに係る未納の利子及び延滞金についての債権を含む。以下この項において同じ。）に対応する債務を引き受ける旨の申出があつたときは、農林省令で定めるところにより、政府とその法人及び転借人の三者間の契約をもつて、起算時において、当該貸付金債権（その額は、起算時現在によるものとし、起算時からその契約を締結する時までに納付済みとなつた金額を控除して計算するものとする。）に対応する債務を当該転借人に引き受けさせ、かつ、その法人につき当該債務を消滅させる旨の定めをすることができる。</w:t>
+        <w:br/>
+        <w:t>この場合には、前項ただし書の規定を準用する。</w:t>
       </w:r>
     </w:p>
     <w:p>
@@ -411,39 +351,29 @@
     <w:p>
       <w:r>
         <w:t>政府は、法人を相手方とする貸付契約で転貸資金貸付契約以外のものに係る貸付金債権（これに係る未納の利子及び延滞金についての債権を含む。以下この条において同じ。）につき、その法人及びその法人が当該貸付金債権に係る借入金により取得し、又は設置した施設の利用者（以下「施設利用者」という。）の全部又は一部の双方から、当該貸付金債権に対応する債務の全部又は一部の額を当該施設利用者が引き受ける旨の申出があつたときは、農林省令で定めるところにより、政府とその法人及びその申出に係る施設利用者の三者間の契約をもつて、起算時において、当該貸付金債権（その額は、起算時現在によるものとし、起算時からその契約を締結する時までに納付済みとなつた金額を控除して計算するものとする。以下この条において同じ。）に対応する債務（その債務の全部を引き受ける旨の申出以外の申出の場合にあつては、当該貸付金債権をその申出に係る債務の額をその額とする債権とその他の額をその額とする債権とに分割し、その分割された債権のうちその申出に係る債務の額をその額とする債権に対応する債務とする。）をその申出に係る施設利用者に引き受けさせ、かつ、その法人につき当該引受けに係る債務を消滅させる旨の定めをすることができる。</w:t>
+        <w:br/>
+        <w:t>ただし、当該三者間の契約において、次の事項を定める場合に限るものとする。</w:t>
       </w:r>
     </w:p>
     <w:p>
       <w:pPr>
-        <w:pStyle w:val="Heading6"/>
+        <w:pStyle w:val="ListBullet"/>
         <w:ind w:left="880"/>
       </w:pPr>
       <w:r>
         <w:t>一</w:t>
-      </w:r>
-    </w:p>
-    <w:p>
-      <w:pPr>
-        <w:ind w:left="880"/>
-      </w:pPr>
-      <w:r>
+        <w:br/>
         <w:t>当該引受けに係る債務（未納の利子及び延滞金に係るものを除く。以下この号において同じ。）の償還に関する条件については、起算時において、その債務の額に相当する額を政府から当該施設利用者に貸し付けたものとして、これを次に掲げる条件による年賦支払の方法により償還すること。</w:t>
       </w:r>
     </w:p>
     <w:p>
       <w:pPr>
-        <w:pStyle w:val="Heading6"/>
+        <w:pStyle w:val="ListBullet"/>
         <w:ind w:left="880"/>
       </w:pPr>
       <w:r>
         <w:t>二</w:t>
-      </w:r>
-    </w:p>
-    <w:p>
-      <w:pPr>
-        <w:ind w:left="880"/>
-      </w:pPr>
-      <w:r>
+        <w:br/>
         <w:t>当該債務の引受け後においては、当該法人が当該引受け後の債務を保証すること。</w:t>
       </w:r>
     </w:p>
@@ -475,69 +405,45 @@
     </w:p>
     <w:p>
       <w:pPr>
-        <w:pStyle w:val="Heading6"/>
+        <w:pStyle w:val="ListBullet"/>
         <w:ind w:left="880"/>
       </w:pPr>
       <w:r>
         <w:t>一</w:t>
-      </w:r>
-    </w:p>
-    <w:p>
-      <w:pPr>
-        <w:ind w:left="880"/>
-      </w:pPr>
-      <w:r>
+        <w:br/>
         <w:t>その債務者（当該貸付金債権に係る保証人たる債務者を除く。以下第三号までにおいて同じ。）が生活保護法（昭和二十五年法律第百四十四号）の規定による生活扶助を受けている者又はこれに準ずる生活水準にある農林省令で定める者であるもの</w:t>
       </w:r>
     </w:p>
     <w:p>
       <w:pPr>
-        <w:pStyle w:val="Heading6"/>
+        <w:pStyle w:val="ListBullet"/>
         <w:ind w:left="880"/>
       </w:pPr>
       <w:r>
         <w:t>二</w:t>
-      </w:r>
-    </w:p>
-    <w:p>
-      <w:pPr>
-        <w:ind w:left="880"/>
-      </w:pPr>
-      <w:r>
+        <w:br/>
         <w:t>その債務者が一年以上継続してその所在が不明である者又はこれに準ずる農林省令で定める事由のある者であるもの</w:t>
       </w:r>
     </w:p>
     <w:p>
       <w:pPr>
-        <w:pStyle w:val="Heading6"/>
+        <w:pStyle w:val="ListBullet"/>
         <w:ind w:left="880"/>
       </w:pPr>
       <w:r>
         <w:t>三</w:t>
-      </w:r>
-    </w:p>
-    <w:p>
-      <w:pPr>
-        <w:ind w:left="880"/>
-      </w:pPr>
-      <w:r>
+        <w:br/>
         <w:t>その債務者である法人が、一年以上継続して事業を休止し、将来その事業を再開する見込みが全くない者又はこれに準ずる農林省令で定める事由のある者であるもの（その差し押えることができる財産の価額が強制執行の費用をこえないと認められるものに限る。）</w:t>
       </w:r>
     </w:p>
     <w:p>
       <w:pPr>
-        <w:pStyle w:val="Heading6"/>
+        <w:pStyle w:val="ListBullet"/>
         <w:ind w:left="880"/>
       </w:pPr>
       <w:r>
         <w:t>四</w:t>
-      </w:r>
-    </w:p>
-    <w:p>
-      <w:pPr>
-        <w:ind w:left="880"/>
-      </w:pPr>
-      <w:r>
+        <w:br/>
         <w:t>転貸資金貸付契約に係る貸付金債権で当該貸付金債権に係る転借人が一人であるもの及び次項の契約により分割された貸付金債権であつて、第一号又は第二号に規定する事由のある転借人の転借金債務に対応する額をその額とするもの</w:t>
       </w:r>
     </w:p>
@@ -629,35 +535,23 @@
     </w:p>
     <w:p>
       <w:pPr>
-        <w:pStyle w:val="Heading6"/>
+        <w:pStyle w:val="ListBullet"/>
         <w:ind w:left="880"/>
       </w:pPr>
       <w:r>
         <w:t>一</w:t>
-      </w:r>
-    </w:p>
-    <w:p>
-      <w:pPr>
-        <w:ind w:left="880"/>
-      </w:pPr>
-      <w:r>
+        <w:br/>
         <w:t>第三条（第七条において準用する場合を含む。）、第四条から第六条まで又は第八条第二項の規定による契約の締結</w:t>
       </w:r>
     </w:p>
     <w:p>
       <w:pPr>
-        <w:pStyle w:val="Heading6"/>
+        <w:pStyle w:val="ListBullet"/>
         <w:ind w:left="880"/>
       </w:pPr>
       <w:r>
         <w:t>二</w:t>
-      </w:r>
-    </w:p>
-    <w:p>
-      <w:pPr>
-        <w:ind w:left="880"/>
-      </w:pPr>
-      <w:r>
+        <w:br/>
         <w:t>第八条第一項の規定による徴収停止の措置</w:t>
       </w:r>
     </w:p>
@@ -689,52 +583,34 @@
     </w:p>
     <w:p>
       <w:pPr>
-        <w:pStyle w:val="Heading6"/>
+        <w:pStyle w:val="ListBullet"/>
         <w:ind w:left="880"/>
       </w:pPr>
       <w:r>
         <w:t>一</w:t>
-      </w:r>
-    </w:p>
-    <w:p>
-      <w:pPr>
-        <w:ind w:left="880"/>
-      </w:pPr>
-      <w:r>
+        <w:br/>
         <w:t>第三条第一項（第七条において準用する場合を含む。）又は第四条第一項の規定による契約に基づく変更後の貸付契約に係る貸付金債権（これに係る未納の利子及び延滞金についての債権を含む。）</w:t>
       </w:r>
     </w:p>
     <w:p>
       <w:pPr>
-        <w:pStyle w:val="Heading6"/>
+        <w:pStyle w:val="ListBullet"/>
         <w:ind w:left="880"/>
       </w:pPr>
       <w:r>
         <w:t>二</w:t>
-      </w:r>
-    </w:p>
-    <w:p>
-      <w:pPr>
-        <w:ind w:left="880"/>
-      </w:pPr>
-      <w:r>
+        <w:br/>
         <w:t>第三条第二項（第七条において準用する場合を含む。）又は第四条第二項の規定による契約により新たに貸し付けたものとされる金額に係る貸付金債権（これに係る未納の利子及び延滞金についての債権並びに当該契約に基づき起算時において政府に発生したものとされた未納の利子及び延滞金についての債権を含む。）</w:t>
       </w:r>
     </w:p>
     <w:p>
       <w:pPr>
-        <w:pStyle w:val="Heading6"/>
+        <w:pStyle w:val="ListBullet"/>
         <w:ind w:left="880"/>
       </w:pPr>
       <w:r>
         <w:t>三</w:t>
-      </w:r>
-    </w:p>
-    <w:p>
-      <w:pPr>
-        <w:ind w:left="880"/>
-      </w:pPr>
-      <w:r>
+        <w:br/>
         <w:t>第五条又は第六条の規定による契約に基づき転借人又は施設利用者が引き受けた債務（未納の利子及び延滞金に係るものを除く。）に対応する額をその額とする貸付金債権（これに係る未納の利子及び延滞金についての債権を含む。）</w:t>
       </w:r>
     </w:p>
@@ -992,36 +868,32 @@
     </w:p>
     <w:p>
       <w:pPr>
-        <w:pStyle w:val="Heading6"/>
+        <w:pStyle w:val="ListBullet"/>
         <w:ind w:left="880"/>
       </w:pPr>
       <w:r>
         <w:t>一</w:t>
+        <w:br/>
+        <w:t>償還期間</w:t>
+        <w:br/>
+        <w:br/>
+        <w:br/>
+        <w:t>二十五年以内</w:t>
       </w:r>
     </w:p>
     <w:p>
       <w:pPr>
-        <w:ind w:left="880"/>
-      </w:pPr>
-      <w:r>
-        <w:t>償還期間</w:t>
-      </w:r>
-    </w:p>
-    <w:p>
-      <w:pPr>
-        <w:pStyle w:val="Heading6"/>
+        <w:pStyle w:val="ListBullet"/>
         <w:ind w:left="880"/>
       </w:pPr>
       <w:r>
         <w:t>二</w:t>
-      </w:r>
-    </w:p>
-    <w:p>
-      <w:pPr>
-        <w:ind w:left="880"/>
-      </w:pPr>
-      <w:r>
+        <w:br/>
         <w:t>据置期間</w:t>
+        <w:br/>
+        <w:br/>
+        <w:br/>
+        <w:t>五年以内</w:t>
       </w:r>
     </w:p>
     <w:p>
@@ -1038,8 +910,22 @@
       </w:r>
     </w:p>
     <w:p>
+      <w:pPr>
+        <w:pStyle w:val="Heading5"/>
+        <w:ind w:left="440"/>
+      </w:pPr>
+      <w:r>
+        <w:t>１</w:t>
+      </w:r>
+    </w:p>
+    <w:p>
+      <w:pPr>
+        <w:ind w:left="440"/>
+      </w:pPr>
       <w:r>
         <w:t>この法律は、公布の日から起算して九十日をこえない範囲内において政令で定める日から施行する。</w:t>
+        <w:br/>
+        <w:t>ただし、附則第二項から第六項まで及び第八項の規定は、昭和四十七年四月一日から施行する。</w:t>
       </w:r>
     </w:p>
     <w:p>
@@ -1061,69 +947,45 @@
     </w:p>
     <w:p>
       <w:pPr>
-        <w:pStyle w:val="Heading6"/>
+        <w:pStyle w:val="ListBullet"/>
         <w:ind w:left="880"/>
       </w:pPr>
       <w:r>
         <w:t>一</w:t>
-      </w:r>
-    </w:p>
-    <w:p>
-      <w:pPr>
-        <w:ind w:left="880"/>
-      </w:pPr>
-      <w:r>
+        <w:br/>
         <w:t>開拓者資金融通法</w:t>
       </w:r>
     </w:p>
     <w:p>
       <w:pPr>
-        <w:pStyle w:val="Heading6"/>
+        <w:pStyle w:val="ListBullet"/>
         <w:ind w:left="880"/>
       </w:pPr>
       <w:r>
         <w:t>二</w:t>
-      </w:r>
-    </w:p>
-    <w:p>
-      <w:pPr>
-        <w:ind w:left="880"/>
-      </w:pPr>
-      <w:r>
+        <w:br/>
         <w:t>開拓者資金融通特別会計法（昭和二十二年法律第七号）</w:t>
       </w:r>
     </w:p>
     <w:p>
       <w:pPr>
-        <w:pStyle w:val="Heading6"/>
+        <w:pStyle w:val="ListBullet"/>
         <w:ind w:left="880"/>
       </w:pPr>
       <w:r>
         <w:t>三</w:t>
-      </w:r>
-    </w:p>
-    <w:p>
-      <w:pPr>
-        <w:ind w:left="880"/>
-      </w:pPr>
-      <w:r>
+        <w:br/>
         <w:t>開拓者資金融通特別会計において貸付金の財源に充てるための一般会計からする繰入金に関する法律（昭和二十四年法律第三十三号）（昭和二十五年法律第二十号）（昭和二十六年法律第二十九号）（昭和二十七年法律第十号）（昭和二十八年法律第三十号）（昭和二十九年法律第五号）</w:t>
       </w:r>
     </w:p>
     <w:p>
       <w:pPr>
-        <w:pStyle w:val="Heading6"/>
+        <w:pStyle w:val="ListBullet"/>
         <w:ind w:left="880"/>
       </w:pPr>
       <w:r>
         <w:t>四</w:t>
-      </w:r>
-    </w:p>
-    <w:p>
-      <w:pPr>
-        <w:ind w:left="880"/>
-      </w:pPr>
-      <w:r>
+        <w:br/>
         <w:t>条件緩和法</w:t>
       </w:r>
     </w:p>
@@ -1137,12 +999,26 @@
         <w:pStyle w:val="Heading1"/>
       </w:pPr>
       <w:r>
-        <w:t>附　則（昭和四五年六月一日法律第一一一号）</w:t>
+        <w:t>附則（昭和四五年六月一日法律第一一一号）</w:t>
       </w:r>
     </w:p>
     <w:p>
+      <w:pPr>
+        <w:pStyle w:val="Heading5"/>
+        <w:ind w:left="440"/>
+      </w:pPr>
+      <w:r>
+        <w:t>１</w:t>
+      </w:r>
+    </w:p>
+    <w:p>
+      <w:pPr>
+        <w:ind w:left="440"/>
+      </w:pPr>
       <w:r>
         <w:t>この法律は、公布の日から施行する。</w:t>
+        <w:br/>
+        <w:t>ただし、第六条、第八条、附則第十七項及び附則第十八項の規定は公布の日から起算して六月をこえない範囲内において政令で定める日から、第三十九条、附則第九項から附則第十一項まで及び附則第十五項（運輸省設置法（昭和二十四年法律第百五十七号）第四十六条の改正規定を除く。）の規定は公布の日から起算して三月を経過した日から施行する。</w:t>
       </w:r>
     </w:p>
     <w:p>
@@ -1155,46 +1031,52 @@
         <w:pStyle w:val="Heading1"/>
       </w:pPr>
       <w:r>
-        <w:t>附　則（昭和四六年六月一日法律第九六号）</w:t>
-      </w:r>
-    </w:p>
-    <w:p>
-      <w:r>
-        <w:t>この法律は、公布の日から施行する。</w:t>
+        <w:t>附則（昭和四六年六月一日法律第九六号）</w:t>
       </w:r>
     </w:p>
     <w:p>
       <w:pPr>
-        <w:pStyle w:val="Heading6"/>
+        <w:pStyle w:val="Heading5"/>
+        <w:ind w:left="440"/>
+      </w:pPr>
+      <w:r>
+        <w:t>１</w:t>
+      </w:r>
+    </w:p>
+    <w:p>
+      <w:pPr>
+        <w:ind w:left="440"/>
+      </w:pPr>
+      <w:r>
+        <w:t>この法律は、公布の日から施行する。</w:t>
+        <w:br/>
+        <w:t>ただし、次の各号に掲げる規定は、当該各号に掲げる日から施行する。</w:t>
+      </w:r>
+    </w:p>
+    <w:p>
+      <w:pPr>
+        <w:pStyle w:val="ListBullet"/>
         <w:ind w:left="880"/>
       </w:pPr>
       <w:r>
         <w:t>一</w:t>
-      </w:r>
-    </w:p>
-    <w:p>
-      <w:pPr>
-        <w:ind w:left="880"/>
-      </w:pPr>
-      <w:r>
+        <w:br/>
         <w:t>略</w:t>
       </w:r>
     </w:p>
     <w:p>
       <w:pPr>
-        <w:pStyle w:val="Heading6"/>
+        <w:pStyle w:val="ListBullet"/>
         <w:ind w:left="880"/>
       </w:pPr>
       <w:r>
         <w:t>二</w:t>
-      </w:r>
-    </w:p>
-    <w:p>
-      <w:pPr>
-        <w:ind w:left="880"/>
-      </w:pPr>
-      <w:r>
+        <w:br/>
         <w:t>第五条から第十一条まで並びに附則第四項及び第二十三項</w:t>
+        <w:br/>
+        <w:br/>
+        <w:br/>
+        <w:t>公布の日から起算して六月をこえない範囲内において政令で定める日</w:t>
       </w:r>
     </w:p>
     <w:p>
@@ -1207,7 +1089,7 @@
         <w:pStyle w:val="Heading1"/>
       </w:pPr>
       <w:r>
-        <w:t>附　則（昭和六〇年七月一二日法律第九〇号）</w:t>
+        <w:t>附則（昭和六〇年七月一二日法律第九〇号）</w:t>
       </w:r>
     </w:p>
     <w:p>
@@ -1243,7 +1125,7 @@
     </w:pPr>
     <w:r>
       <w:tab/>
-      <w:t>WeGov v0.1 - FTS141</w:t>
+      <w:t>WeGov v0.2 - FTS141</w:t>
     </w:r>
   </w:p>
 </w:ftr>
